--- a/module_8/stinsley-assignment8.2-insertdelete.docx
+++ b/module_8/stinsley-assignment8.2-insertdelete.docx
@@ -5,6 +5,12 @@
     <w:p>
       <w:r>
         <w:t>Shane Tinsley – 11/25/23 – Assignment 8.2 Insert Delete</w:t>
+      </w:r>
+      <w:r>
+        <w:t xml:space="preserve"> </w:t>
+      </w:r>
+      <w:r>
+        <w:t>https://github.com/Zebtha/csd-310/tree/e06a3ecd1c652728b31dc8de2eaea81d07815fc0/module_8</w:t>
       </w:r>
       <w:r>
         <w:t xml:space="preserve"> </w:t>
@@ -50,9 +56,9 @@
     <w:p>
       <w:r>
         <w:drawing>
-          <wp:inline distT="0" distB="0" distL="0" distR="0" wp14:anchorId="79DD7719" wp14:editId="201182BB">
+          <wp:inline distT="0" distB="0" distL="0" distR="0" wp14:anchorId="79DD7719" wp14:editId="7C7B2174">
             <wp:extent cx="4300438" cy="3748088"/>
-            <wp:effectExtent l="0" t="0" r="5080" b="5080"/>
+            <wp:effectExtent l="0" t="0" r="0" b="2540"/>
             <wp:docPr id="1550462023" name="Picture 1" descr="A screen shot of a computer&#10;&#10;Description automatically generated"/>
             <wp:cNvGraphicFramePr>
               <a:graphicFrameLocks xmlns:a="http://schemas.openxmlformats.org/drawingml/2006/main" noChangeAspect="1"/>
@@ -73,7 +79,7 @@
                   <pic:spPr>
                     <a:xfrm>
                       <a:off x="0" y="0"/>
-                      <a:ext cx="4317666" cy="3763103"/>
+                      <a:ext cx="4300438" cy="3748088"/>
                     </a:xfrm>
                     <a:prstGeom prst="rect">
                       <a:avLst/>
